--- a/Opentext.docx
+++ b/Opentext.docx
@@ -596,7 +596,7 @@
           </mc:Choice>
           <mc:Fallback>
             <w:pict>
-              <v:shapetype w14:anchorId="730175A1" id="_x0000_t32" coordsize="21600,21600" o:spt="32" o:oned="t" path="m,l21600,21600e" filled="f">
+              <v:shapetype w14:anchorId="26C0373F" id="_x0000_t32" coordsize="21600,21600" o:spt="32" o:oned="t" path="m,l21600,21600e" filled="f">
                 <v:path arrowok="t" fillok="f" o:connecttype="none"/>
                 <o:lock v:ext="edit" shapetype="t"/>
               </v:shapetype>
@@ -769,7 +769,7 @@
           </mc:Choice>
           <mc:Fallback>
             <w:pict>
-              <v:shapetype w14:anchorId="293CB455" id="_x0000_t34" coordsize="21600,21600" o:spt="34" o:oned="t" adj="10800" path="m,l@0,0@0,21600,21600,21600e" filled="f">
+              <v:shapetype w14:anchorId="08A61542" id="_x0000_t34" coordsize="21600,21600" o:spt="34" o:oned="t" adj="10800" path="m,l@0,0@0,21600,21600,21600e" filled="f">
                 <v:stroke joinstyle="miter"/>
                 <v:formulas>
                   <v:f eqn="val #0"/>
@@ -846,7 +846,7 @@
           </mc:Choice>
           <mc:Fallback>
             <w:pict>
-              <v:shape w14:anchorId="54F3E792" id="Straight Arrow Connector 19" o:spid="_x0000_s1026" type="#_x0000_t32" style="position:absolute;margin-left:71.25pt;margin-top:267.55pt;width:.75pt;height:89.25pt;z-index:251676672;visibility:visible;mso-wrap-style:square;mso-wrap-distance-left:9pt;mso-wrap-distance-top:0;mso-wrap-distance-right:9pt;mso-wrap-distance-bottom:0;mso-position-horizontal:absolute;mso-position-horizontal-relative:text;mso-position-vertical:absolute;mso-position-vertical-relative:text" o:gfxdata="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" strokecolor="#5b9bd5 [3204]" strokeweight=".5pt">
+              <v:shape w14:anchorId="60C0A8A2" id="Straight Arrow Connector 19" o:spid="_x0000_s1026" type="#_x0000_t32" style="position:absolute;margin-left:71.25pt;margin-top:267.55pt;width:.75pt;height:89.25pt;z-index:251676672;visibility:visible;mso-wrap-style:square;mso-wrap-distance-left:9pt;mso-wrap-distance-top:0;mso-wrap-distance-right:9pt;mso-wrap-distance-bottom:0;mso-position-horizontal:absolute;mso-position-horizontal-relative:text;mso-position-vertical:absolute;mso-position-vertical-relative:text" o:gfxdata="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" strokecolor="#5b9bd5 [3204]" strokeweight=".5pt">
                 <v:stroke endarrow="block" joinstyle="miter"/>
               </v:shape>
             </w:pict>
@@ -1015,7 +1015,7 @@
           </mc:Choice>
           <mc:Fallback>
             <w:pict>
-              <v:shape w14:anchorId="32376943" id="Straight Arrow Connector 18" o:spid="_x0000_s1026" type="#_x0000_t32" style="position:absolute;margin-left:104.25pt;margin-top:244.85pt;width:45.75pt;height:0;flip:x;z-index:251675648;visibility:visible;mso-wrap-style:square;mso-wrap-distance-left:9pt;mso-wrap-distance-top:0;mso-wrap-distance-right:9pt;mso-wrap-distance-bottom:0;mso-position-horizontal:absolute;mso-position-horizontal-relative:text;mso-position-vertical:absolute;mso-position-vertical-relative:text" o:gfxdata="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" strokecolor="#5b9bd5 [3204]" strokeweight=".5pt">
+              <v:shape w14:anchorId="7C0995EC" id="Straight Arrow Connector 18" o:spid="_x0000_s1026" type="#_x0000_t32" style="position:absolute;margin-left:104.25pt;margin-top:244.85pt;width:45.75pt;height:0;flip:x;z-index:251675648;visibility:visible;mso-wrap-style:square;mso-wrap-distance-left:9pt;mso-wrap-distance-top:0;mso-wrap-distance-right:9pt;mso-wrap-distance-bottom:0;mso-position-horizontal:absolute;mso-position-horizontal-relative:text;mso-position-vertical:absolute;mso-position-vertical-relative:text" o:gfxdata="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" strokecolor="#5b9bd5 [3204]" strokeweight=".5pt">
                 <v:stroke endarrow="block" joinstyle="miter"/>
               </v:shape>
             </w:pict>
@@ -1813,7 +1813,7 @@
           </mc:Choice>
           <mc:Fallback>
             <w:pict>
-              <v:shapetype w14:anchorId="626FA990" id="_x0000_t13" coordsize="21600,21600" o:spt="13" adj="16200,5400" path="m@0,l@0@1,0@1,0@2@0@2@0,21600,21600,10800xe">
+              <v:shapetype w14:anchorId="2C704454" id="_x0000_t13" coordsize="21600,21600" o:spt="13" adj="16200,5400" path="m@0,l@0@1,0@1,0@2@0@2@0,21600,21600,10800xe">
                 <v:stroke joinstyle="miter"/>
                 <v:formulas>
                   <v:f eqn="val #0"/>
@@ -1897,7 +1897,7 @@
           </mc:Choice>
           <mc:Fallback>
             <w:pict>
-              <v:shape w14:anchorId="2FFB14C9" id="Right Arrow 39" o:spid="_x0000_s1026" type="#_x0000_t13" style="position:absolute;margin-left:277.5pt;margin-top:13.25pt;width:55.5pt;height:3.6pt;z-index:251686912;visibility:visible;mso-wrap-style:square;mso-wrap-distance-left:9pt;mso-wrap-distance-top:0;mso-wrap-distance-right:9pt;mso-wrap-distance-bottom:0;mso-position-horizontal:absolute;mso-position-horizontal-relative:text;mso-position-vertical:absolute;mso-position-vertical-relative:text;v-text-anchor:middle" o:gfxdata="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" adj="20899" fillcolor="#5b9bd5 [3204]" strokecolor="#1f4d78 [1604]" strokeweight="1pt"/>
+              <v:shape w14:anchorId="54888A09" id="Right Arrow 39" o:spid="_x0000_s1026" type="#_x0000_t13" style="position:absolute;margin-left:277.5pt;margin-top:13.25pt;width:55.5pt;height:3.6pt;z-index:251686912;visibility:visible;mso-wrap-style:square;mso-wrap-distance-left:9pt;mso-wrap-distance-top:0;mso-wrap-distance-right:9pt;mso-wrap-distance-bottom:0;mso-position-horizontal:absolute;mso-position-horizontal-relative:text;mso-position-vertical:absolute;mso-position-vertical-relative:text;v-text-anchor:middle" o:gfxdata="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" adj="20899" fillcolor="#5b9bd5 [3204]" strokecolor="#1f4d78 [1604]" strokeweight="1pt"/>
             </w:pict>
           </mc:Fallback>
         </mc:AlternateContent>
@@ -2010,7 +2010,7 @@
           </mc:Choice>
           <mc:Fallback>
             <w:pict>
-              <v:shapetype w14:anchorId="380ABA1E" id="_x0000_t67" coordsize="21600,21600" o:spt="67" adj="16200,5400" path="m0@0l@1@0@1,0@2,0@2@0,21600@0,10800,21600xe">
+              <v:shapetype w14:anchorId="106F2D05" id="_x0000_t67" coordsize="21600,21600" o:spt="67" adj="16200,5400" path="m0@0l@1@0@1,0@2,0@2@0,21600@0,10800,21600xe">
                 <v:stroke joinstyle="miter"/>
                 <v:formulas>
                   <v:f eqn="val #0"/>
@@ -2160,7 +2160,7 @@
           </mc:Choice>
           <mc:Fallback>
             <w:pict>
-              <v:shapetype w14:anchorId="6AC8D473" id="_x0000_t66" coordsize="21600,21600" o:spt="66" adj="5400,5400" path="m@0,l@0@1,21600@1,21600@2@0@2@0,21600,,10800xe">
+              <v:shapetype w14:anchorId="29DCBC3E" id="_x0000_t66" coordsize="21600,21600" o:spt="66" adj="5400,5400" path="m@0,l@0@1,21600@1,21600@2@0@2@0,21600,,10800xe">
                 <v:stroke joinstyle="miter"/>
                 <v:formulas>
                   <v:f eqn="val #0"/>
@@ -2180,13 +2180,8 @@
         </mc:AlternateContent>
       </w:r>
       <w:r>
-        <w:t xml:space="preserve">                                          Yes                                                                           </w:t>
-      </w:r>
-      <w:proofErr w:type="spellStart"/>
-      <w:r>
-        <w:t>Yes</w:t>
-      </w:r>
-      <w:proofErr w:type="spellEnd"/>
+        <w:t xml:space="preserve">                                          Yes                                                                           Yes</w:t>
+      </w:r>
     </w:p>
     <w:p>
       <w:pPr>
@@ -2279,7 +2274,7 @@
           </mc:Choice>
           <mc:Fallback>
             <w:pict>
-              <v:shape w14:anchorId="4EDF7B8B" id="Straight Arrow Connector 29" o:spid="_x0000_s1026" type="#_x0000_t32" style="position:absolute;margin-left:403.5pt;margin-top:.75pt;width:3.75pt;height:65.25pt;z-index:251683840;visibility:visible;mso-wrap-style:square;mso-wrap-distance-left:9pt;mso-wrap-distance-top:0;mso-wrap-distance-right:9pt;mso-wrap-distance-bottom:0;mso-position-horizontal:absolute;mso-position-horizontal-relative:text;mso-position-vertical:absolute;mso-position-vertical-relative:text" o:gfxdata="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" strokecolor="#5b9bd5 [3204]" strokeweight=".5pt">
+              <v:shape w14:anchorId="3B3BD3F2" id="Straight Arrow Connector 29" o:spid="_x0000_s1026" type="#_x0000_t32" style="position:absolute;margin-left:403.5pt;margin-top:.75pt;width:3.75pt;height:65.25pt;z-index:251683840;visibility:visible;mso-wrap-style:square;mso-wrap-distance-left:9pt;mso-wrap-distance-top:0;mso-wrap-distance-right:9pt;mso-wrap-distance-bottom:0;mso-position-horizontal:absolute;mso-position-horizontal-relative:text;mso-position-vertical:absolute;mso-position-vertical-relative:text" o:gfxdata="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" strokecolor="#5b9bd5 [3204]" strokeweight=".5pt">
                 <v:stroke endarrow="block" joinstyle="miter"/>
               </v:shape>
             </w:pict>
@@ -2378,7 +2373,7 @@
           </mc:Choice>
           <mc:Fallback>
             <w:pict>
-              <v:shape w14:anchorId="1AB6837E" id="Straight Arrow Connector 31" o:spid="_x0000_s1026" type="#_x0000_t32" style="position:absolute;margin-left:231.75pt;margin-top:48.3pt;width:1.5pt;height:90pt;z-index:251684864;visibility:visible;mso-wrap-style:square;mso-wrap-distance-left:9pt;mso-wrap-distance-top:0;mso-wrap-distance-right:9pt;mso-wrap-distance-bottom:0;mso-position-horizontal:absolute;mso-position-horizontal-relative:text;mso-position-vertical:absolute;mso-position-vertical-relative:text" o:gfxdata="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" strokecolor="#5b9bd5 [3204]" strokeweight=".5pt">
+              <v:shape w14:anchorId="15D615DD" id="Straight Arrow Connector 31" o:spid="_x0000_s1026" type="#_x0000_t32" style="position:absolute;margin-left:231.75pt;margin-top:48.3pt;width:1.5pt;height:90pt;z-index:251684864;visibility:visible;mso-wrap-style:square;mso-wrap-distance-left:9pt;mso-wrap-distance-top:0;mso-wrap-distance-right:9pt;mso-wrap-distance-bottom:0;mso-position-horizontal:absolute;mso-position-horizontal-relative:text;mso-position-vertical:absolute;mso-position-vertical-relative:text" o:gfxdata="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" strokecolor="#5b9bd5 [3204]" strokeweight=".5pt">
                 <v:stroke endarrow="block" joinstyle="miter"/>
               </v:shape>
             </w:pict>
@@ -2477,12 +2472,21 @@
           <w:ilvl w:val="0"/>
           <w:numId w:val="3"/>
         </w:numPr>
-      </w:pPr>
-      <w:r>
+        <w:rPr>
+          <w:b/>
+        </w:rPr>
+      </w:pPr>
+      <w:r>
+        <w:rPr>
+          <w:b/>
+        </w:rPr>
         <w:lastRenderedPageBreak/>
         <w:t xml:space="preserve">System </w:t>
       </w:r>
       <w:r>
+        <w:rPr>
+          <w:b/>
+        </w:rPr>
         <w:t>Object Model</w:t>
       </w:r>
     </w:p>
@@ -2515,11 +2519,9 @@
           <w:numId w:val="4"/>
         </w:numPr>
       </w:pPr>
-      <w:proofErr w:type="spellStart"/>
       <w:r>
         <w:t>MonitorFiles</w:t>
       </w:r>
-      <w:proofErr w:type="spellEnd"/>
     </w:p>
     <w:p>
       <w:pPr>
@@ -2529,11 +2531,9 @@
           <w:numId w:val="4"/>
         </w:numPr>
       </w:pPr>
-      <w:proofErr w:type="spellStart"/>
       <w:r>
         <w:t>XMLFileInfo</w:t>
       </w:r>
-      <w:proofErr w:type="spellEnd"/>
     </w:p>
     <w:p>
       <w:pPr>
@@ -2543,11 +2543,9 @@
           <w:numId w:val="4"/>
         </w:numPr>
       </w:pPr>
-      <w:proofErr w:type="spellStart"/>
       <w:r>
         <w:t>AuditTable</w:t>
       </w:r>
-      <w:proofErr w:type="spellEnd"/>
     </w:p>
     <w:p>
       <w:pPr>
@@ -2560,29 +2558,14 @@
         <w:pStyle w:val="ListParagraph"/>
         <w:ind w:left="1155"/>
       </w:pPr>
-      <w:proofErr w:type="spellStart"/>
-      <w:r>
-        <w:t>MonitorFiles</w:t>
-      </w:r>
-      <w:proofErr w:type="spellEnd"/>
-      <w:r>
-        <w:t xml:space="preserve"> class is an aggregation of </w:t>
-      </w:r>
-      <w:proofErr w:type="spellStart"/>
+      <w:r>
+        <w:t xml:space="preserve">MonitorFiles class is an aggregation of </w:t>
+      </w:r>
       <w:r>
         <w:t>XMLFileInfo</w:t>
       </w:r>
-      <w:proofErr w:type="spellEnd"/>
-      <w:r>
-        <w:t xml:space="preserve"> and </w:t>
-      </w:r>
-      <w:proofErr w:type="spellStart"/>
-      <w:r>
-        <w:t>AuditTable</w:t>
-      </w:r>
-      <w:proofErr w:type="spellEnd"/>
-      <w:r>
-        <w:t xml:space="preserve"> classes</w:t>
+      <w:r>
+        <w:t xml:space="preserve"> and AuditTable classes</w:t>
       </w:r>
     </w:p>
     <w:p>
@@ -2898,11 +2881,9 @@
             <w:r>
               <w:t xml:space="preserve"> </w:t>
             </w:r>
-            <w:proofErr w:type="spellStart"/>
             <w:r>
               <w:t>MonitorFiles</w:t>
             </w:r>
-            <w:proofErr w:type="spellEnd"/>
           </w:p>
         </w:tc>
       </w:tr>
@@ -2993,11 +2974,9 @@
               <w:pStyle w:val="ListParagraph"/>
               <w:ind w:left="0"/>
             </w:pPr>
-            <w:proofErr w:type="spellStart"/>
             <w:r>
               <w:t>validExistStatus</w:t>
             </w:r>
-            <w:proofErr w:type="spellEnd"/>
           </w:p>
         </w:tc>
         <w:tc>
@@ -3009,6 +2988,9 @@
               <w:pStyle w:val="ListParagraph"/>
               <w:ind w:left="0"/>
             </w:pPr>
+            <w:r>
+              <w:t>Represents status of XML file. If file exists value is true, else false.</w:t>
+            </w:r>
           </w:p>
         </w:tc>
       </w:tr>
@@ -3022,11 +3004,9 @@
               <w:pStyle w:val="ListParagraph"/>
               <w:ind w:left="0"/>
             </w:pPr>
-            <w:proofErr w:type="spellStart"/>
             <w:r>
               <w:t>validPeriodStatus</w:t>
             </w:r>
-            <w:proofErr w:type="spellEnd"/>
           </w:p>
         </w:tc>
         <w:tc>
@@ -3038,6 +3018,21 @@
               <w:pStyle w:val="ListParagraph"/>
               <w:ind w:left="0"/>
             </w:pPr>
+            <w:r>
+              <w:t>Represents status of XML file</w:t>
+            </w:r>
+            <w:r>
+              <w:t>.</w:t>
+            </w:r>
+          </w:p>
+          <w:p>
+            <w:pPr>
+              <w:pStyle w:val="ListParagraph"/>
+              <w:ind w:left="0"/>
+            </w:pPr>
+            <w:r>
+              <w:t>If XML file is older than 1 minute value is true, else false</w:t>
+            </w:r>
           </w:p>
         </w:tc>
       </w:tr>
@@ -3054,11 +3049,9 @@
               <w:pStyle w:val="ListParagraph"/>
               <w:ind w:left="0"/>
             </w:pPr>
-            <w:proofErr w:type="spellStart"/>
             <w:r>
               <w:t>validFileStatus</w:t>
             </w:r>
-            <w:proofErr w:type="spellEnd"/>
           </w:p>
         </w:tc>
         <w:tc>
@@ -3070,6 +3063,51 @@
               <w:pStyle w:val="ListParagraph"/>
               <w:ind w:left="0"/>
             </w:pPr>
+            <w:r>
+              <w:t>Represents status of XML</w:t>
+            </w:r>
+            <w:r>
+              <w:t xml:space="preserve"> and Payload</w:t>
+            </w:r>
+            <w:r>
+              <w:t xml:space="preserve"> file</w:t>
+            </w:r>
+            <w:r>
+              <w:t>s.</w:t>
+            </w:r>
+          </w:p>
+          <w:p>
+            <w:pPr>
+              <w:pStyle w:val="ListParagraph"/>
+              <w:ind w:left="0"/>
+            </w:pPr>
+            <w:r>
+              <w:t xml:space="preserve">If </w:t>
+            </w:r>
+            <w:r>
+              <w:t>Pay</w:t>
+            </w:r>
+            <w:r>
+              <w:t>l</w:t>
+            </w:r>
+            <w:r>
+              <w:t xml:space="preserve">oad </w:t>
+            </w:r>
+            <w:r>
+              <w:t xml:space="preserve">file </w:t>
+            </w:r>
+            <w:r>
+              <w:t>follow</w:t>
+            </w:r>
+            <w:r>
+              <w:t>s</w:t>
+            </w:r>
+            <w:r>
+              <w:t xml:space="preserve"> the proper name</w:t>
+            </w:r>
+            <w:r>
+              <w:t xml:space="preserve"> format and XML file follows the specified schema value is true else false. </w:t>
+            </w:r>
           </w:p>
         </w:tc>
       </w:tr>
@@ -3086,11 +3124,9 @@
               <w:pStyle w:val="ListParagraph"/>
               <w:ind w:left="0"/>
             </w:pPr>
-            <w:proofErr w:type="spellStart"/>
             <w:r>
               <w:t>validMailStatus</w:t>
             </w:r>
-            <w:proofErr w:type="spellEnd"/>
           </w:p>
         </w:tc>
         <w:tc>
@@ -3102,6 +3138,9 @@
               <w:pStyle w:val="ListParagraph"/>
               <w:ind w:left="0"/>
             </w:pPr>
+            <w:r>
+              <w:t>If email is sent successfully, value is true , else false.</w:t>
+            </w:r>
           </w:p>
         </w:tc>
       </w:tr>
@@ -3118,11 +3157,9 @@
               <w:pStyle w:val="ListParagraph"/>
               <w:ind w:left="0"/>
             </w:pPr>
-            <w:proofErr w:type="spellStart"/>
             <w:r>
               <w:t>XMLInfo</w:t>
             </w:r>
-            <w:proofErr w:type="spellEnd"/>
           </w:p>
         </w:tc>
         <w:tc>
@@ -3134,6 +3171,9 @@
               <w:pStyle w:val="ListParagraph"/>
               <w:ind w:left="0"/>
             </w:pPr>
+            <w:r>
+              <w:t>Represents  XML file properties.</w:t>
+            </w:r>
           </w:p>
         </w:tc>
       </w:tr>
@@ -3150,11 +3190,9 @@
               <w:pStyle w:val="ListParagraph"/>
               <w:ind w:left="0"/>
             </w:pPr>
-            <w:proofErr w:type="spellStart"/>
             <w:r>
               <w:t>AuditInfo</w:t>
             </w:r>
-            <w:proofErr w:type="spellEnd"/>
           </w:p>
         </w:tc>
         <w:tc>
@@ -3166,6 +3204,9 @@
               <w:pStyle w:val="ListParagraph"/>
               <w:ind w:left="0"/>
             </w:pPr>
+            <w:r>
+              <w:t>Represents audit table values to be updated to database.</w:t>
+            </w:r>
           </w:p>
         </w:tc>
       </w:tr>
@@ -3247,25 +3288,564 @@
               <w:pStyle w:val="ListParagraph"/>
               <w:ind w:left="0"/>
             </w:pPr>
-            <w:proofErr w:type="spellStart"/>
-            <w:r>
+            <w:r>
+              <w:t>checkFileExists()</w:t>
+            </w:r>
+          </w:p>
+        </w:tc>
+        <w:tc>
+          <w:tcPr>
+            <w:tcW w:w="5704" w:type="dxa"/>
+          </w:tcPr>
+          <w:p>
+            <w:pPr>
+              <w:pStyle w:val="ListParagraph"/>
+              <w:ind w:left="0"/>
+            </w:pPr>
+            <w:r>
+              <w:t>Checks i</w:t>
+            </w:r>
+            <w:r>
+              <w:t>f file exists</w:t>
+            </w:r>
+            <w:r>
+              <w:t>, returns</w:t>
+            </w:r>
+            <w:r>
+              <w:t xml:space="preserve"> true</w:t>
+            </w:r>
+            <w:r>
+              <w:t xml:space="preserve"> </w:t>
+            </w:r>
+            <w:r>
+              <w:t>else false.</w:t>
+            </w:r>
+          </w:p>
+          <w:p>
+            <w:pPr>
+              <w:pStyle w:val="ListParagraph"/>
+              <w:ind w:left="0"/>
+              <w:rPr>
+                <w:color w:val="70AD47" w:themeColor="accent6"/>
+              </w:rPr>
+            </w:pPr>
+            <w:r>
+              <w:rPr>
+                <w:color w:val="70AD47" w:themeColor="accent6"/>
+              </w:rPr>
+              <w:t>/*</w:t>
+            </w:r>
+            <w:r>
+              <w:rPr>
+                <w:color w:val="70AD47" w:themeColor="accent6"/>
+              </w:rPr>
+              <w:t>Program Description</w:t>
+            </w:r>
+            <w:r>
+              <w:rPr>
+                <w:color w:val="70AD47" w:themeColor="accent6"/>
+              </w:rPr>
+              <w:t>*/</w:t>
+            </w:r>
+          </w:p>
+          <w:p>
+            <w:pPr>
+              <w:pStyle w:val="ListParagraph"/>
+              <w:ind w:left="0"/>
+            </w:pPr>
+            <w:r>
+              <w:t xml:space="preserve">Public </w:t>
+            </w:r>
+            <w:r>
+              <w:rPr>
+                <w:b/>
+              </w:rPr>
               <w:t>checkFileExists</w:t>
             </w:r>
-            <w:proofErr w:type="spellEnd"/>
-            <w:r>
-              <w:t>()</w:t>
-            </w:r>
-          </w:p>
-        </w:tc>
-        <w:tc>
-          <w:tcPr>
-            <w:tcW w:w="5704" w:type="dxa"/>
-          </w:tcPr>
-          <w:p>
-            <w:pPr>
-              <w:pStyle w:val="ListParagraph"/>
-              <w:ind w:left="0"/>
-            </w:pPr>
+            <w:r>
+              <w:t xml:space="preserve"> ()</w:t>
+            </w:r>
+          </w:p>
+          <w:p>
+            <w:pPr>
+              <w:pStyle w:val="ListParagraph"/>
+              <w:ind w:left="0"/>
+              <w:rPr>
+                <w:b/>
+              </w:rPr>
+            </w:pPr>
+            <w:r>
+              <w:rPr>
+                <w:b/>
+              </w:rPr>
+              <w:t>{</w:t>
+            </w:r>
+          </w:p>
+          <w:p>
+            <w:pPr>
+              <w:pStyle w:val="ListParagraph"/>
+              <w:ind w:left="0"/>
+            </w:pPr>
+            <w:r>
+              <w:t>String processingDirectory=</w:t>
+            </w:r>
+            <w:r>
+              <w:t>@” ~</w:t>
+            </w:r>
+            <w:r>
+              <w:t>\Temp</w:t>
+            </w:r>
+            <w:r>
+              <w:t>”;</w:t>
+            </w:r>
+          </w:p>
+          <w:p>
+            <w:pPr>
+              <w:pStyle w:val="HTMLPreformatted"/>
+              <w:shd w:val="clear" w:color="auto" w:fill="EFF0F1"/>
+              <w:textAlignment w:val="baseline"/>
+              <w:rPr>
+                <w:rStyle w:val="pln"/>
+                <w:rFonts w:ascii="inherit" w:hAnsi="inherit" w:cs="Consolas"/>
+                <w:color w:val="303336"/>
+                <w:bdr w:val="none" w:sz="0" w:space="0" w:color="auto" w:frame="1"/>
+                <w:shd w:val="clear" w:color="auto" w:fill="EFF0F1"/>
+              </w:rPr>
+            </w:pPr>
+            <w:r>
+              <w:rPr>
+                <w:rStyle w:val="typ"/>
+                <w:rFonts w:ascii="inherit" w:hAnsi="inherit" w:cs="Consolas"/>
+                <w:color w:val="2B91AF"/>
+                <w:bdr w:val="none" w:sz="0" w:space="0" w:color="auto" w:frame="1"/>
+                <w:shd w:val="clear" w:color="auto" w:fill="EFF0F1"/>
+              </w:rPr>
+              <w:t>DirectoryInfo</w:t>
+            </w:r>
+            <w:r>
+              <w:rPr>
+                <w:rStyle w:val="pln"/>
+                <w:rFonts w:ascii="inherit" w:hAnsi="inherit" w:cs="Consolas"/>
+                <w:color w:val="303336"/>
+                <w:bdr w:val="none" w:sz="0" w:space="0" w:color="auto" w:frame="1"/>
+                <w:shd w:val="clear" w:color="auto" w:fill="EFF0F1"/>
+              </w:rPr>
+              <w:t xml:space="preserve"> di </w:t>
+            </w:r>
+            <w:r>
+              <w:rPr>
+                <w:rStyle w:val="pun"/>
+                <w:rFonts w:ascii="inherit" w:hAnsi="inherit" w:cs="Consolas"/>
+                <w:color w:val="303336"/>
+                <w:bdr w:val="none" w:sz="0" w:space="0" w:color="auto" w:frame="1"/>
+                <w:shd w:val="clear" w:color="auto" w:fill="EFF0F1"/>
+              </w:rPr>
+              <w:t>=</w:t>
+            </w:r>
+            <w:r>
+              <w:rPr>
+                <w:rStyle w:val="pln"/>
+                <w:rFonts w:ascii="inherit" w:hAnsi="inherit" w:cs="Consolas"/>
+                <w:color w:val="303336"/>
+                <w:bdr w:val="none" w:sz="0" w:space="0" w:color="auto" w:frame="1"/>
+                <w:shd w:val="clear" w:color="auto" w:fill="EFF0F1"/>
+              </w:rPr>
+              <w:t xml:space="preserve"> </w:t>
+            </w:r>
+            <w:r>
+              <w:rPr>
+                <w:rStyle w:val="kwd"/>
+                <w:rFonts w:ascii="inherit" w:hAnsi="inherit" w:cs="Consolas"/>
+                <w:color w:val="101094"/>
+                <w:bdr w:val="none" w:sz="0" w:space="0" w:color="auto" w:frame="1"/>
+                <w:shd w:val="clear" w:color="auto" w:fill="EFF0F1"/>
+              </w:rPr>
+              <w:t>new</w:t>
+            </w:r>
+            <w:r>
+              <w:rPr>
+                <w:rStyle w:val="pln"/>
+                <w:rFonts w:ascii="inherit" w:hAnsi="inherit" w:cs="Consolas"/>
+                <w:color w:val="303336"/>
+                <w:bdr w:val="none" w:sz="0" w:space="0" w:color="auto" w:frame="1"/>
+                <w:shd w:val="clear" w:color="auto" w:fill="EFF0F1"/>
+              </w:rPr>
+              <w:t xml:space="preserve"> </w:t>
+            </w:r>
+            <w:r>
+              <w:rPr>
+                <w:rStyle w:val="typ"/>
+                <w:rFonts w:ascii="inherit" w:hAnsi="inherit" w:cs="Consolas"/>
+                <w:color w:val="2B91AF"/>
+                <w:bdr w:val="none" w:sz="0" w:space="0" w:color="auto" w:frame="1"/>
+                <w:shd w:val="clear" w:color="auto" w:fill="EFF0F1"/>
+              </w:rPr>
+              <w:t>DirectoryInfo</w:t>
+            </w:r>
+            <w:r>
+              <w:rPr>
+                <w:rStyle w:val="pun"/>
+                <w:rFonts w:ascii="inherit" w:hAnsi="inherit" w:cs="Consolas"/>
+                <w:color w:val="303336"/>
+                <w:bdr w:val="none" w:sz="0" w:space="0" w:color="auto" w:frame="1"/>
+                <w:shd w:val="clear" w:color="auto" w:fill="EFF0F1"/>
+              </w:rPr>
+              <w:t>(</w:t>
+            </w:r>
+            <w:r>
+              <w:t>processingDirectory</w:t>
+            </w:r>
+            <w:r>
+              <w:rPr>
+                <w:rStyle w:val="pun"/>
+                <w:rFonts w:ascii="inherit" w:hAnsi="inherit" w:cs="Consolas"/>
+                <w:color w:val="303336"/>
+                <w:bdr w:val="none" w:sz="0" w:space="0" w:color="auto" w:frame="1"/>
+                <w:shd w:val="clear" w:color="auto" w:fill="EFF0F1"/>
+              </w:rPr>
+              <w:t>);</w:t>
+            </w:r>
+          </w:p>
+          <w:p>
+            <w:pPr>
+              <w:pStyle w:val="HTMLPreformatted"/>
+              <w:shd w:val="clear" w:color="auto" w:fill="EFF0F1"/>
+              <w:textAlignment w:val="baseline"/>
+              <w:rPr>
+                <w:rStyle w:val="pln"/>
+                <w:rFonts w:ascii="inherit" w:hAnsi="inherit" w:cs="Consolas"/>
+                <w:color w:val="303336"/>
+                <w:bdr w:val="none" w:sz="0" w:space="0" w:color="auto" w:frame="1"/>
+                <w:shd w:val="clear" w:color="auto" w:fill="EFF0F1"/>
+              </w:rPr>
+            </w:pPr>
+            <w:r>
+              <w:rPr>
+                <w:rStyle w:val="typ"/>
+                <w:rFonts w:ascii="inherit" w:hAnsi="inherit" w:cs="Consolas"/>
+                <w:color w:val="2B91AF"/>
+                <w:bdr w:val="none" w:sz="0" w:space="0" w:color="auto" w:frame="1"/>
+                <w:shd w:val="clear" w:color="auto" w:fill="EFF0F1"/>
+              </w:rPr>
+              <w:t>FileInfo</w:t>
+            </w:r>
+            <w:r>
+              <w:rPr>
+                <w:rStyle w:val="typ"/>
+                <w:rFonts w:ascii="inherit" w:hAnsi="inherit" w:cs="Consolas"/>
+                <w:color w:val="2B91AF"/>
+                <w:bdr w:val="none" w:sz="0" w:space="0" w:color="auto" w:frame="1"/>
+                <w:shd w:val="clear" w:color="auto" w:fill="EFF0F1"/>
+              </w:rPr>
+              <w:t xml:space="preserve"> </w:t>
+            </w:r>
+            <w:r>
+              <w:rPr>
+                <w:rStyle w:val="pun"/>
+                <w:rFonts w:ascii="inherit" w:hAnsi="inherit" w:cs="Consolas"/>
+                <w:color w:val="303336"/>
+                <w:bdr w:val="none" w:sz="0" w:space="0" w:color="auto" w:frame="1"/>
+                <w:shd w:val="clear" w:color="auto" w:fill="EFF0F1"/>
+              </w:rPr>
+              <w:t>[]</w:t>
+            </w:r>
+            <w:r>
+              <w:rPr>
+                <w:rStyle w:val="pln"/>
+                <w:rFonts w:ascii="inherit" w:hAnsi="inherit" w:cs="Consolas"/>
+                <w:color w:val="303336"/>
+                <w:bdr w:val="none" w:sz="0" w:space="0" w:color="auto" w:frame="1"/>
+                <w:shd w:val="clear" w:color="auto" w:fill="EFF0F1"/>
+              </w:rPr>
+              <w:t xml:space="preserve"> </w:t>
+            </w:r>
+            <w:r>
+              <w:t>xmlFile</w:t>
+            </w:r>
+            <w:r>
+              <w:t xml:space="preserve"> </w:t>
+            </w:r>
+            <w:r>
+              <w:rPr>
+                <w:rStyle w:val="pun"/>
+                <w:rFonts w:ascii="inherit" w:hAnsi="inherit" w:cs="Consolas"/>
+                <w:color w:val="303336"/>
+                <w:bdr w:val="none" w:sz="0" w:space="0" w:color="auto" w:frame="1"/>
+                <w:shd w:val="clear" w:color="auto" w:fill="EFF0F1"/>
+              </w:rPr>
+              <w:t>=</w:t>
+            </w:r>
+            <w:r>
+              <w:rPr>
+                <w:rStyle w:val="pln"/>
+                <w:rFonts w:ascii="inherit" w:hAnsi="inherit" w:cs="Consolas"/>
+                <w:color w:val="303336"/>
+                <w:bdr w:val="none" w:sz="0" w:space="0" w:color="auto" w:frame="1"/>
+                <w:shd w:val="clear" w:color="auto" w:fill="EFF0F1"/>
+              </w:rPr>
+              <w:t xml:space="preserve"> di</w:t>
+            </w:r>
+            <w:r>
+              <w:rPr>
+                <w:rStyle w:val="pun"/>
+                <w:rFonts w:ascii="inherit" w:hAnsi="inherit" w:cs="Consolas"/>
+                <w:color w:val="303336"/>
+                <w:bdr w:val="none" w:sz="0" w:space="0" w:color="auto" w:frame="1"/>
+                <w:shd w:val="clear" w:color="auto" w:fill="EFF0F1"/>
+              </w:rPr>
+              <w:t>.</w:t>
+            </w:r>
+            <w:r>
+              <w:rPr>
+                <w:rStyle w:val="typ"/>
+                <w:rFonts w:ascii="inherit" w:hAnsi="inherit" w:cs="Consolas"/>
+                <w:color w:val="2B91AF"/>
+                <w:bdr w:val="none" w:sz="0" w:space="0" w:color="auto" w:frame="1"/>
+                <w:shd w:val="clear" w:color="auto" w:fill="EFF0F1"/>
+              </w:rPr>
+              <w:t>GetFiles</w:t>
+            </w:r>
+            <w:r>
+              <w:rPr>
+                <w:rStyle w:val="pun"/>
+                <w:rFonts w:ascii="inherit" w:hAnsi="inherit" w:cs="Consolas"/>
+                <w:color w:val="303336"/>
+                <w:bdr w:val="none" w:sz="0" w:space="0" w:color="auto" w:frame="1"/>
+                <w:shd w:val="clear" w:color="auto" w:fill="EFF0F1"/>
+              </w:rPr>
+              <w:t>(</w:t>
+            </w:r>
+            <w:r>
+              <w:rPr>
+                <w:rStyle w:val="str"/>
+                <w:rFonts w:ascii="inherit" w:hAnsi="inherit" w:cs="Consolas"/>
+                <w:color w:val="7D2727"/>
+                <w:bdr w:val="none" w:sz="0" w:space="0" w:color="auto" w:frame="1"/>
+                <w:shd w:val="clear" w:color="auto" w:fill="EFF0F1"/>
+              </w:rPr>
+              <w:t>"*.xml"</w:t>
+            </w:r>
+            <w:r>
+              <w:rPr>
+                <w:rStyle w:val="pun"/>
+                <w:rFonts w:ascii="inherit" w:hAnsi="inherit" w:cs="Consolas"/>
+                <w:color w:val="303336"/>
+                <w:bdr w:val="none" w:sz="0" w:space="0" w:color="auto" w:frame="1"/>
+                <w:shd w:val="clear" w:color="auto" w:fill="EFF0F1"/>
+              </w:rPr>
+              <w:t>);</w:t>
+            </w:r>
+          </w:p>
+          <w:p>
+            <w:pPr>
+              <w:pStyle w:val="HTMLPreformatted"/>
+              <w:shd w:val="clear" w:color="auto" w:fill="EFF0F1"/>
+              <w:textAlignment w:val="baseline"/>
+              <w:rPr>
+                <w:rStyle w:val="pln"/>
+                <w:rFonts w:ascii="inherit" w:hAnsi="inherit" w:cs="Consolas"/>
+                <w:color w:val="303336"/>
+                <w:bdr w:val="none" w:sz="0" w:space="0" w:color="auto" w:frame="1"/>
+                <w:shd w:val="clear" w:color="auto" w:fill="EFF0F1"/>
+              </w:rPr>
+            </w:pPr>
+            <w:r>
+              <w:rPr>
+                <w:rStyle w:val="kwd"/>
+                <w:rFonts w:ascii="inherit" w:hAnsi="inherit" w:cs="Consolas"/>
+                <w:color w:val="101094"/>
+                <w:bdr w:val="none" w:sz="0" w:space="0" w:color="auto" w:frame="1"/>
+                <w:shd w:val="clear" w:color="auto" w:fill="EFF0F1"/>
+              </w:rPr>
+              <w:t>if</w:t>
+            </w:r>
+            <w:r>
+              <w:rPr>
+                <w:rStyle w:val="pln"/>
+                <w:rFonts w:ascii="inherit" w:hAnsi="inherit" w:cs="Consolas"/>
+                <w:color w:val="303336"/>
+                <w:bdr w:val="none" w:sz="0" w:space="0" w:color="auto" w:frame="1"/>
+                <w:shd w:val="clear" w:color="auto" w:fill="EFF0F1"/>
+              </w:rPr>
+              <w:t xml:space="preserve"> </w:t>
+            </w:r>
+            <w:r>
+              <w:rPr>
+                <w:rStyle w:val="pun"/>
+                <w:rFonts w:ascii="inherit" w:hAnsi="inherit" w:cs="Consolas"/>
+                <w:color w:val="303336"/>
+                <w:bdr w:val="none" w:sz="0" w:space="0" w:color="auto" w:frame="1"/>
+                <w:shd w:val="clear" w:color="auto" w:fill="EFF0F1"/>
+              </w:rPr>
+              <w:t>(</w:t>
+            </w:r>
+            <w:r>
+              <w:t>xmlFile</w:t>
+            </w:r>
+            <w:r>
+              <w:rPr>
+                <w:rStyle w:val="pun"/>
+                <w:rFonts w:ascii="inherit" w:hAnsi="inherit" w:cs="Consolas"/>
+                <w:color w:val="303336"/>
+                <w:bdr w:val="none" w:sz="0" w:space="0" w:color="auto" w:frame="1"/>
+                <w:shd w:val="clear" w:color="auto" w:fill="EFF0F1"/>
+              </w:rPr>
+              <w:t>.</w:t>
+            </w:r>
+            <w:r>
+              <w:rPr>
+                <w:rStyle w:val="typ"/>
+                <w:rFonts w:ascii="inherit" w:hAnsi="inherit" w:cs="Consolas"/>
+                <w:color w:val="2B91AF"/>
+                <w:bdr w:val="none" w:sz="0" w:space="0" w:color="auto" w:frame="1"/>
+                <w:shd w:val="clear" w:color="auto" w:fill="EFF0F1"/>
+              </w:rPr>
+              <w:t xml:space="preserve"> Length</w:t>
+            </w:r>
+            <w:r>
+              <w:rPr>
+                <w:rStyle w:val="pln"/>
+                <w:rFonts w:ascii="inherit" w:hAnsi="inherit" w:cs="Consolas"/>
+                <w:color w:val="303336"/>
+                <w:bdr w:val="none" w:sz="0" w:space="0" w:color="auto" w:frame="1"/>
+                <w:shd w:val="clear" w:color="auto" w:fill="EFF0F1"/>
+              </w:rPr>
+              <w:t>!</w:t>
+            </w:r>
+            <w:r>
+              <w:rPr>
+                <w:rStyle w:val="pun"/>
+                <w:rFonts w:ascii="inherit" w:hAnsi="inherit" w:cs="Consolas"/>
+                <w:color w:val="303336"/>
+                <w:bdr w:val="none" w:sz="0" w:space="0" w:color="auto" w:frame="1"/>
+                <w:shd w:val="clear" w:color="auto" w:fill="EFF0F1"/>
+              </w:rPr>
+              <w:t xml:space="preserve"> =</w:t>
+            </w:r>
+            <w:r>
+              <w:rPr>
+                <w:rStyle w:val="pln"/>
+                <w:rFonts w:ascii="inherit" w:hAnsi="inherit" w:cs="Consolas"/>
+                <w:color w:val="303336"/>
+                <w:bdr w:val="none" w:sz="0" w:space="0" w:color="auto" w:frame="1"/>
+                <w:shd w:val="clear" w:color="auto" w:fill="EFF0F1"/>
+              </w:rPr>
+              <w:t xml:space="preserve"> </w:t>
+            </w:r>
+            <w:r>
+              <w:rPr>
+                <w:rStyle w:val="lit"/>
+                <w:rFonts w:ascii="inherit" w:hAnsi="inherit" w:cs="Consolas"/>
+                <w:color w:val="7D2727"/>
+                <w:bdr w:val="none" w:sz="0" w:space="0" w:color="auto" w:frame="1"/>
+                <w:shd w:val="clear" w:color="auto" w:fill="EFF0F1"/>
+              </w:rPr>
+              <w:t>0</w:t>
+            </w:r>
+            <w:r>
+              <w:rPr>
+                <w:rStyle w:val="pun"/>
+                <w:rFonts w:ascii="inherit" w:hAnsi="inherit" w:cs="Consolas"/>
+                <w:color w:val="303336"/>
+                <w:bdr w:val="none" w:sz="0" w:space="0" w:color="auto" w:frame="1"/>
+                <w:shd w:val="clear" w:color="auto" w:fill="EFF0F1"/>
+              </w:rPr>
+              <w:t>)</w:t>
+            </w:r>
+          </w:p>
+          <w:p>
+            <w:pPr>
+              <w:pStyle w:val="HTMLPreformatted"/>
+              <w:shd w:val="clear" w:color="auto" w:fill="EFF0F1"/>
+              <w:textAlignment w:val="baseline"/>
+              <w:rPr>
+                <w:rStyle w:val="pln"/>
+                <w:rFonts w:ascii="inherit" w:hAnsi="inherit" w:cs="Consolas"/>
+                <w:color w:val="303336"/>
+                <w:bdr w:val="none" w:sz="0" w:space="0" w:color="auto" w:frame="1"/>
+                <w:shd w:val="clear" w:color="auto" w:fill="EFF0F1"/>
+              </w:rPr>
+            </w:pPr>
+            <w:r>
+              <w:rPr>
+                <w:rStyle w:val="pln"/>
+                <w:rFonts w:ascii="inherit" w:hAnsi="inherit" w:cs="Consolas"/>
+                <w:color w:val="303336"/>
+                <w:bdr w:val="none" w:sz="0" w:space="0" w:color="auto" w:frame="1"/>
+                <w:shd w:val="clear" w:color="auto" w:fill="EFF0F1"/>
+              </w:rPr>
+              <w:t xml:space="preserve">    </w:t>
+            </w:r>
+            <w:r>
+              <w:rPr>
+                <w:rStyle w:val="pln"/>
+                <w:rFonts w:ascii="inherit" w:hAnsi="inherit" w:cs="Consolas"/>
+                <w:color w:val="303336"/>
+                <w:bdr w:val="none" w:sz="0" w:space="0" w:color="auto" w:frame="1"/>
+                <w:shd w:val="clear" w:color="auto" w:fill="EFF0F1"/>
+              </w:rPr>
+              <w:t>return true;</w:t>
+            </w:r>
+          </w:p>
+          <w:p>
+            <w:pPr>
+              <w:pStyle w:val="HTMLPreformatted"/>
+              <w:shd w:val="clear" w:color="auto" w:fill="EFF0F1"/>
+              <w:textAlignment w:val="baseline"/>
+              <w:rPr>
+                <w:rStyle w:val="pun"/>
+                <w:rFonts w:ascii="inherit" w:hAnsi="inherit" w:cs="Consolas"/>
+                <w:color w:val="303336"/>
+                <w:bdr w:val="none" w:sz="0" w:space="0" w:color="auto" w:frame="1"/>
+                <w:shd w:val="clear" w:color="auto" w:fill="EFF0F1"/>
+              </w:rPr>
+            </w:pPr>
+            <w:r>
+              <w:rPr>
+                <w:rStyle w:val="pun"/>
+                <w:rFonts w:ascii="inherit" w:hAnsi="inherit" w:cs="Consolas"/>
+                <w:color w:val="303336"/>
+                <w:bdr w:val="none" w:sz="0" w:space="0" w:color="auto" w:frame="1"/>
+                <w:shd w:val="clear" w:color="auto" w:fill="EFF0F1"/>
+              </w:rPr>
+              <w:t>else</w:t>
+            </w:r>
+          </w:p>
+          <w:p>
+            <w:pPr>
+              <w:pStyle w:val="HTMLPreformatted"/>
+              <w:shd w:val="clear" w:color="auto" w:fill="EFF0F1"/>
+              <w:textAlignment w:val="baseline"/>
+              <w:rPr>
+                <w:rFonts w:ascii="Consolas" w:hAnsi="Consolas" w:cs="Consolas"/>
+                <w:color w:val="393318"/>
+              </w:rPr>
+            </w:pPr>
+            <w:r>
+              <w:rPr>
+                <w:rStyle w:val="pun"/>
+                <w:rFonts w:ascii="inherit" w:hAnsi="inherit" w:cs="Consolas"/>
+                <w:color w:val="303336"/>
+                <w:bdr w:val="none" w:sz="0" w:space="0" w:color="auto" w:frame="1"/>
+                <w:shd w:val="clear" w:color="auto" w:fill="EFF0F1"/>
+              </w:rPr>
+              <w:t xml:space="preserve">    return false</w:t>
+            </w:r>
+          </w:p>
+          <w:p>
+            <w:pPr>
+              <w:pStyle w:val="ListParagraph"/>
+              <w:ind w:left="0"/>
+              <w:rPr>
+                <w:b/>
+              </w:rPr>
+            </w:pPr>
+            <w:r>
+              <w:rPr>
+                <w:b/>
+              </w:rPr>
+              <w:t>}</w:t>
+            </w:r>
           </w:p>
         </w:tc>
       </w:tr>
@@ -3282,13 +3862,8 @@
               <w:pStyle w:val="ListParagraph"/>
               <w:ind w:left="0"/>
             </w:pPr>
-            <w:proofErr w:type="spellStart"/>
-            <w:r>
-              <w:t>checkFilePeriod</w:t>
-            </w:r>
-            <w:proofErr w:type="spellEnd"/>
-            <w:r>
-              <w:t>()</w:t>
+            <w:r>
+              <w:t>checkFilePeriod()</w:t>
             </w:r>
           </w:p>
         </w:tc>
@@ -3296,6 +3871,21 @@
           <w:tcPr>
             <w:tcW w:w="5704" w:type="dxa"/>
           </w:tcPr>
+          <w:p>
+            <w:pPr>
+              <w:pStyle w:val="ListParagraph"/>
+              <w:ind w:left="0"/>
+            </w:pPr>
+            <w:r>
+              <w:t xml:space="preserve">Checks if XML file is older than 1 minute, returns true else </w:t>
+            </w:r>
+            <w:r>
+              <w:t xml:space="preserve">returns </w:t>
+            </w:r>
+            <w:r>
+              <w:t>false.</w:t>
+            </w:r>
+          </w:p>
           <w:p>
             <w:pPr>
               <w:pStyle w:val="ListParagraph"/>
@@ -3317,13 +3907,9 @@
               <w:pStyle w:val="ListParagraph"/>
               <w:ind w:left="0"/>
             </w:pPr>
-            <w:proofErr w:type="spellStart"/>
-            <w:r>
-              <w:t>checkValidFiles</w:t>
-            </w:r>
-            <w:proofErr w:type="spellEnd"/>
-            <w:r>
-              <w:t>()</w:t>
+            <w:bookmarkStart w:id="0" w:name="_GoBack" w:colFirst="1" w:colLast="1"/>
+            <w:r>
+              <w:t>checkValidFiles()</w:t>
             </w:r>
           </w:p>
         </w:tc>
@@ -3336,6 +3922,64 @@
               <w:pStyle w:val="ListParagraph"/>
               <w:ind w:left="0"/>
             </w:pPr>
+            <w:r>
+              <w:t>Checks i</w:t>
+            </w:r>
+            <w:r>
+              <w:t>f Payload file follows the proper name format and XML file follows the specified schema</w:t>
+            </w:r>
+            <w:r>
+              <w:t>,</w:t>
+            </w:r>
+            <w:r>
+              <w:t xml:space="preserve"> </w:t>
+            </w:r>
+            <w:r>
+              <w:t xml:space="preserve">returns </w:t>
+            </w:r>
+            <w:r>
+              <w:t xml:space="preserve"> true else </w:t>
+            </w:r>
+            <w:r>
+              <w:t xml:space="preserve">returns </w:t>
+            </w:r>
+            <w:r>
+              <w:t>false.</w:t>
+            </w:r>
+          </w:p>
+        </w:tc>
+      </w:tr>
+      <w:bookmarkEnd w:id="0"/>
+      <w:tr>
+        <w:trPr>
+          <w:trHeight w:val="70"/>
+        </w:trPr>
+        <w:tc>
+          <w:tcPr>
+            <w:tcW w:w="2851" w:type="dxa"/>
+          </w:tcPr>
+          <w:p>
+            <w:pPr>
+              <w:pStyle w:val="ListParagraph"/>
+              <w:ind w:left="0"/>
+            </w:pPr>
+            <w:r>
+              <w:t>SendMails()</w:t>
+            </w:r>
+          </w:p>
+        </w:tc>
+        <w:tc>
+          <w:tcPr>
+            <w:tcW w:w="5704" w:type="dxa"/>
+          </w:tcPr>
+          <w:p>
+            <w:pPr>
+              <w:pStyle w:val="ListParagraph"/>
+              <w:ind w:left="0"/>
+            </w:pPr>
+            <w:r>
+              <w:t>Sends email along with Payload file as attachment to  the list of recipient present in XML file.</w:t>
+            </w:r>
           </w:p>
         </w:tc>
       </w:tr>
@@ -3352,13 +3996,8 @@
               <w:pStyle w:val="ListParagraph"/>
               <w:ind w:left="0"/>
             </w:pPr>
-            <w:proofErr w:type="spellStart"/>
-            <w:r>
-              <w:t>SendMails</w:t>
-            </w:r>
-            <w:proofErr w:type="spellEnd"/>
-            <w:r>
-              <w:t>()</w:t>
+            <w:r>
+              <w:t>updateRecord()</w:t>
             </w:r>
           </w:p>
         </w:tc>
@@ -3371,6 +4010,12 @@
               <w:pStyle w:val="ListParagraph"/>
               <w:ind w:left="0"/>
             </w:pPr>
+            <w:r>
+              <w:t xml:space="preserve">Update the </w:t>
+            </w:r>
+            <w:r>
+              <w:t>audit information to  the database table</w:t>
+            </w:r>
           </w:p>
         </w:tc>
       </w:tr>
@@ -3387,13 +4032,8 @@
               <w:pStyle w:val="ListParagraph"/>
               <w:ind w:left="0"/>
             </w:pPr>
-            <w:proofErr w:type="spellStart"/>
-            <w:r>
-              <w:t>updateRecord</w:t>
-            </w:r>
-            <w:proofErr w:type="spellEnd"/>
-            <w:r>
-              <w:t>()</w:t>
+            <w:r>
+              <w:t>moveToArchive()</w:t>
             </w:r>
           </w:p>
         </w:tc>
@@ -3406,6 +4046,9 @@
               <w:pStyle w:val="ListParagraph"/>
               <w:ind w:left="0"/>
             </w:pPr>
+            <w:r>
+              <w:t xml:space="preserve">Moves the XML and Payload file to Archive folder. </w:t>
+            </w:r>
           </w:p>
         </w:tc>
       </w:tr>
@@ -3422,13 +4065,8 @@
               <w:pStyle w:val="ListParagraph"/>
               <w:ind w:left="0"/>
             </w:pPr>
-            <w:proofErr w:type="spellStart"/>
-            <w:r>
-              <w:t>moveToArchive</w:t>
-            </w:r>
-            <w:proofErr w:type="spellEnd"/>
-            <w:r>
-              <w:t>()</w:t>
+            <w:r>
+              <w:t>moveToError()</w:t>
             </w:r>
           </w:p>
         </w:tc>
@@ -3441,41 +4079,15 @@
               <w:pStyle w:val="ListParagraph"/>
               <w:ind w:left="0"/>
             </w:pPr>
-          </w:p>
-        </w:tc>
-      </w:tr>
-      <w:tr>
-        <w:trPr>
-          <w:trHeight w:val="70"/>
-        </w:trPr>
-        <w:tc>
-          <w:tcPr>
-            <w:tcW w:w="2851" w:type="dxa"/>
-          </w:tcPr>
-          <w:p>
-            <w:pPr>
-              <w:pStyle w:val="ListParagraph"/>
-              <w:ind w:left="0"/>
-            </w:pPr>
-            <w:proofErr w:type="spellStart"/>
-            <w:r>
-              <w:t>moveToError</w:t>
-            </w:r>
-            <w:proofErr w:type="spellEnd"/>
-            <w:r>
-              <w:t>()</w:t>
-            </w:r>
-          </w:p>
-        </w:tc>
-        <w:tc>
-          <w:tcPr>
-            <w:tcW w:w="5704" w:type="dxa"/>
-          </w:tcPr>
-          <w:p>
-            <w:pPr>
-              <w:pStyle w:val="ListParagraph"/>
-              <w:ind w:left="0"/>
-            </w:pPr>
+            <w:r>
+              <w:t xml:space="preserve">Moves the XML and Payload file to </w:t>
+            </w:r>
+            <w:r>
+              <w:t>Error</w:t>
+            </w:r>
+            <w:r>
+              <w:t xml:space="preserve"> folder.</w:t>
+            </w:r>
           </w:p>
         </w:tc>
       </w:tr>
@@ -3523,16 +4135,15 @@
               <w:rPr>
                 <w:b/>
               </w:rPr>
+              <w:lastRenderedPageBreak/>
               <w:t>Class Name:</w:t>
             </w:r>
             <w:r>
               <w:t xml:space="preserve"> </w:t>
             </w:r>
-            <w:proofErr w:type="spellStart"/>
             <w:r>
               <w:t>XMLFileInfo</w:t>
             </w:r>
-            <w:proofErr w:type="spellEnd"/>
           </w:p>
         </w:tc>
       </w:tr>
@@ -3633,10 +4244,10 @@
             <w:pPr>
               <w:pStyle w:val="ListParagraph"/>
               <w:ind w:left="0"/>
-              <w:rPr>
-                <w:b/>
-              </w:rPr>
-            </w:pPr>
+            </w:pPr>
+            <w:r>
+              <w:t>Represents the sender name present in the XML file</w:t>
+            </w:r>
           </w:p>
         </w:tc>
       </w:tr>
@@ -3650,14 +4261,9 @@
               <w:pStyle w:val="ListParagraph"/>
               <w:ind w:left="0"/>
             </w:pPr>
-            <w:proofErr w:type="spellStart"/>
             <w:r>
               <w:t>recipientList</w:t>
             </w:r>
-            <w:proofErr w:type="spellEnd"/>
-            <w:r>
-              <w:t>[]</w:t>
-            </w:r>
           </w:p>
         </w:tc>
         <w:tc>
@@ -3669,6 +4275,21 @@
               <w:pStyle w:val="ListParagraph"/>
               <w:ind w:left="0"/>
             </w:pPr>
+            <w:r>
+              <w:t xml:space="preserve">Represents the </w:t>
+            </w:r>
+            <w:r>
+              <w:t>recipient</w:t>
+            </w:r>
+            <w:r>
+              <w:t xml:space="preserve"> </w:t>
+            </w:r>
+            <w:r>
+              <w:t xml:space="preserve">list </w:t>
+            </w:r>
+            <w:r>
+              <w:t>present in the XML file</w:t>
+            </w:r>
           </w:p>
         </w:tc>
       </w:tr>
@@ -3696,6 +4317,12 @@
               <w:pStyle w:val="ListParagraph"/>
               <w:ind w:left="0"/>
             </w:pPr>
+            <w:r>
+              <w:t>Represents the subject</w:t>
+            </w:r>
+            <w:r>
+              <w:t xml:space="preserve"> present in the XML file</w:t>
+            </w:r>
           </w:p>
         </w:tc>
       </w:tr>
@@ -3723,6 +4350,15 @@
               <w:pStyle w:val="ListParagraph"/>
               <w:ind w:left="0"/>
             </w:pPr>
+            <w:r>
+              <w:t xml:space="preserve">Represents the </w:t>
+            </w:r>
+            <w:r>
+              <w:t xml:space="preserve">message </w:t>
+            </w:r>
+            <w:r>
+              <w:t>present in the XML file</w:t>
+            </w:r>
           </w:p>
         </w:tc>
       </w:tr>
@@ -3736,11 +4372,9 @@
               <w:pStyle w:val="ListParagraph"/>
               <w:ind w:left="0"/>
             </w:pPr>
-            <w:proofErr w:type="spellStart"/>
             <w:r>
               <w:t>dateTimeCreated</w:t>
             </w:r>
-            <w:proofErr w:type="spellEnd"/>
           </w:p>
         </w:tc>
         <w:tc>
@@ -3752,6 +4386,12 @@
               <w:pStyle w:val="ListParagraph"/>
               <w:ind w:left="0"/>
             </w:pPr>
+            <w:r>
+              <w:t xml:space="preserve">Represent the timestamp at which XML file </w:t>
+            </w:r>
+            <w:r>
+              <w:t>is created in the network folder.</w:t>
+            </w:r>
           </w:p>
         </w:tc>
       </w:tr>
@@ -3768,11 +4408,9 @@
               <w:pStyle w:val="ListParagraph"/>
               <w:ind w:left="0"/>
             </w:pPr>
-            <w:proofErr w:type="spellStart"/>
             <w:r>
               <w:t>filePath</w:t>
             </w:r>
-            <w:proofErr w:type="spellEnd"/>
           </w:p>
         </w:tc>
         <w:tc>
@@ -3784,6 +4422,9 @@
               <w:pStyle w:val="ListParagraph"/>
               <w:ind w:left="0"/>
             </w:pPr>
+            <w:r>
+              <w:t>Represents the path of the network folder containing XML file.</w:t>
+            </w:r>
           </w:p>
         </w:tc>
       </w:tr>
@@ -3838,13 +4479,8 @@
               <w:pStyle w:val="ListParagraph"/>
               <w:ind w:left="0"/>
             </w:pPr>
-            <w:proofErr w:type="spellStart"/>
-            <w:r>
-              <w:t>checkSchema</w:t>
-            </w:r>
-            <w:proofErr w:type="spellEnd"/>
-            <w:r>
-              <w:t>()</w:t>
+            <w:r>
+              <w:t>checkSchema()</w:t>
             </w:r>
           </w:p>
         </w:tc>
@@ -3857,53 +4493,20 @@
               <w:pStyle w:val="ListParagraph"/>
               <w:ind w:left="0"/>
             </w:pPr>
+            <w:r>
+              <w:t>Checks if XML file follows the specified schema.</w:t>
+            </w:r>
           </w:p>
         </w:tc>
       </w:tr>
     </w:tbl>
+    <w:p/>
     <w:p>
       <w:pPr>
         <w:pStyle w:val="ListParagraph"/>
         <w:ind w:left="795"/>
       </w:pPr>
-    </w:p>
-    <w:p>
-      <w:pPr>
-        <w:pStyle w:val="ListParagraph"/>
-        <w:ind w:left="795"/>
-      </w:pPr>
-    </w:p>
-    <w:p>
-      <w:pPr>
-        <w:pStyle w:val="ListParagraph"/>
-        <w:ind w:left="795"/>
-      </w:pPr>
-    </w:p>
-    <w:p>
-      <w:pPr>
-        <w:pStyle w:val="ListParagraph"/>
-        <w:ind w:left="795"/>
-      </w:pPr>
-    </w:p>
-    <w:p>
-      <w:pPr>
-        <w:pStyle w:val="ListParagraph"/>
-        <w:ind w:left="795"/>
-      </w:pPr>
-    </w:p>
-    <w:p>
-      <w:pPr>
-        <w:pStyle w:val="ListParagraph"/>
-        <w:ind w:left="795"/>
-      </w:pPr>
-    </w:p>
-    <w:p>
-      <w:pPr>
-        <w:pStyle w:val="ListParagraph"/>
-        <w:ind w:left="795"/>
-      </w:pPr>
-      <w:r>
-        <w:lastRenderedPageBreak/>
+      <w:r>
         <w:t>3.2.3</w:t>
       </w:r>
     </w:p>
@@ -3943,8 +4546,6 @@
             <w:r>
               <w:t>AuditTable</w:t>
             </w:r>
-            <w:bookmarkStart w:id="0" w:name="_GoBack"/>
-            <w:bookmarkEnd w:id="0"/>
           </w:p>
         </w:tc>
       </w:tr>
@@ -4034,6 +4635,9 @@
               <w:pStyle w:val="ListParagraph"/>
               <w:ind w:left="0"/>
             </w:pPr>
+            <w:r>
+              <w:t>Represents the Unique id of the inserted audit record.</w:t>
+            </w:r>
           </w:p>
         </w:tc>
       </w:tr>
@@ -4047,11 +4651,9 @@
               <w:pStyle w:val="ListParagraph"/>
               <w:ind w:left="0"/>
             </w:pPr>
-            <w:proofErr w:type="spellStart"/>
             <w:r>
               <w:t>entryTimeStamp</w:t>
             </w:r>
-            <w:proofErr w:type="spellEnd"/>
           </w:p>
         </w:tc>
         <w:tc>
@@ -4063,6 +4665,18 @@
               <w:pStyle w:val="ListParagraph"/>
               <w:ind w:left="0"/>
             </w:pPr>
+            <w:r>
+              <w:t xml:space="preserve">Represents the </w:t>
+            </w:r>
+            <w:r>
+              <w:t xml:space="preserve">timestamp </w:t>
+            </w:r>
+            <w:r>
+              <w:t xml:space="preserve">of the </w:t>
+            </w:r>
+            <w:r>
+              <w:t>xml File created in the network folder.</w:t>
+            </w:r>
           </w:p>
         </w:tc>
       </w:tr>
@@ -4079,11 +4693,9 @@
               <w:pStyle w:val="ListParagraph"/>
               <w:ind w:left="0"/>
             </w:pPr>
-            <w:proofErr w:type="spellStart"/>
             <w:r>
               <w:t>senderAddress</w:t>
             </w:r>
-            <w:proofErr w:type="spellEnd"/>
           </w:p>
         </w:tc>
         <w:tc>
@@ -4095,6 +4707,9 @@
               <w:pStyle w:val="ListParagraph"/>
               <w:ind w:left="0"/>
             </w:pPr>
+            <w:r>
+              <w:t>Represents the sender name present in XML file.</w:t>
+            </w:r>
           </w:p>
         </w:tc>
       </w:tr>
@@ -4111,11 +4726,9 @@
               <w:pStyle w:val="ListParagraph"/>
               <w:ind w:left="0"/>
             </w:pPr>
-            <w:proofErr w:type="spellStart"/>
             <w:r>
               <w:t>recipientAddress</w:t>
             </w:r>
-            <w:proofErr w:type="spellEnd"/>
           </w:p>
         </w:tc>
         <w:tc>
@@ -4127,6 +4740,15 @@
               <w:pStyle w:val="ListParagraph"/>
               <w:ind w:left="0"/>
             </w:pPr>
+            <w:r>
+              <w:t xml:space="preserve">Represents the </w:t>
+            </w:r>
+            <w:r>
+              <w:t>recipient list</w:t>
+            </w:r>
+            <w:r>
+              <w:t xml:space="preserve"> present in XML file.</w:t>
+            </w:r>
           </w:p>
         </w:tc>
       </w:tr>
@@ -5169,6 +5791,84 @@
       </w:tblBorders>
     </w:tblPr>
   </w:style>
+  <w:style w:type="paragraph" w:styleId="HTMLPreformatted">
+    <w:name w:val="HTML Preformatted"/>
+    <w:basedOn w:val="Normal"/>
+    <w:link w:val="HTMLPreformattedChar"/>
+    <w:uiPriority w:val="99"/>
+    <w:semiHidden/>
+    <w:unhideWhenUsed/>
+    <w:rsid w:val="00D95BEF"/>
+    <w:pPr>
+      <w:tabs>
+        <w:tab w:val="left" w:pos="916"/>
+        <w:tab w:val="left" w:pos="1832"/>
+        <w:tab w:val="left" w:pos="2748"/>
+        <w:tab w:val="left" w:pos="3664"/>
+        <w:tab w:val="left" w:pos="4580"/>
+        <w:tab w:val="left" w:pos="5496"/>
+        <w:tab w:val="left" w:pos="6412"/>
+        <w:tab w:val="left" w:pos="7328"/>
+        <w:tab w:val="left" w:pos="8244"/>
+        <w:tab w:val="left" w:pos="9160"/>
+        <w:tab w:val="left" w:pos="10076"/>
+        <w:tab w:val="left" w:pos="10992"/>
+        <w:tab w:val="left" w:pos="11908"/>
+        <w:tab w:val="left" w:pos="12824"/>
+        <w:tab w:val="left" w:pos="13740"/>
+        <w:tab w:val="left" w:pos="14656"/>
+      </w:tabs>
+      <w:spacing w:after="0" w:line="240" w:lineRule="auto"/>
+    </w:pPr>
+    <w:rPr>
+      <w:rFonts w:ascii="Courier New" w:eastAsia="Times New Roman" w:hAnsi="Courier New" w:cs="Courier New"/>
+      <w:sz w:val="20"/>
+      <w:szCs w:val="20"/>
+    </w:rPr>
+  </w:style>
+  <w:style w:type="character" w:customStyle="1" w:styleId="HTMLPreformattedChar">
+    <w:name w:val="HTML Preformatted Char"/>
+    <w:basedOn w:val="DefaultParagraphFont"/>
+    <w:link w:val="HTMLPreformatted"/>
+    <w:uiPriority w:val="99"/>
+    <w:semiHidden/>
+    <w:rsid w:val="00D95BEF"/>
+    <w:rPr>
+      <w:rFonts w:ascii="Courier New" w:eastAsia="Times New Roman" w:hAnsi="Courier New" w:cs="Courier New"/>
+      <w:sz w:val="20"/>
+      <w:szCs w:val="20"/>
+    </w:rPr>
+  </w:style>
+  <w:style w:type="character" w:customStyle="1" w:styleId="kwd">
+    <w:name w:val="kwd"/>
+    <w:basedOn w:val="DefaultParagraphFont"/>
+    <w:rsid w:val="00D95BEF"/>
+  </w:style>
+  <w:style w:type="character" w:customStyle="1" w:styleId="pln">
+    <w:name w:val="pln"/>
+    <w:basedOn w:val="DefaultParagraphFont"/>
+    <w:rsid w:val="00D95BEF"/>
+  </w:style>
+  <w:style w:type="character" w:customStyle="1" w:styleId="pun">
+    <w:name w:val="pun"/>
+    <w:basedOn w:val="DefaultParagraphFont"/>
+    <w:rsid w:val="00D95BEF"/>
+  </w:style>
+  <w:style w:type="character" w:customStyle="1" w:styleId="str">
+    <w:name w:val="str"/>
+    <w:basedOn w:val="DefaultParagraphFont"/>
+    <w:rsid w:val="00D95BEF"/>
+  </w:style>
+  <w:style w:type="character" w:customStyle="1" w:styleId="typ">
+    <w:name w:val="typ"/>
+    <w:basedOn w:val="DefaultParagraphFont"/>
+    <w:rsid w:val="00D95BEF"/>
+  </w:style>
+  <w:style w:type="character" w:customStyle="1" w:styleId="lit">
+    <w:name w:val="lit"/>
+    <w:basedOn w:val="DefaultParagraphFont"/>
+    <w:rsid w:val="00D95BEF"/>
+  </w:style>
 </w:styles>
 </file>
 
